--- a/2nd iteration.docx
+++ b/2nd iteration.docx
@@ -68,6 +68,11 @@
     </w:p>
     <w:p>
       <w:r>
+        <w:t>---</w:t>
+      </w:r>
+    </w:p>
+    <w:p>
+      <w:r>
         <w:rPr>
           <w:noProof/>
         </w:rPr>
@@ -119,7 +124,11 @@
         <w:t>A reader object was missing</w:t>
       </w:r>
     </w:p>
-    <w:p/>
+    <w:p>
+      <w:r>
+        <w:t>---</w:t>
+      </w:r>
+    </w:p>
     <w:p>
       <w:r>
         <w:rPr>
@@ -168,7 +177,6 @@
         </w:drawing>
       </w:r>
     </w:p>
-    <w:p/>
     <w:p>
       <w:r>
         <w:t>Didn’t handle error if the RFID UID was not in the database, fix</w:t>
@@ -419,9 +427,18 @@
           <w:lang w:eastAsia="en-GB"/>
         </w:rPr>
       </w:pPr>
-    </w:p>
-    <w:p>
-      <w:r>
+      <w:r>
+        <w:t>-</w:t>
+      </w:r>
+      <w:r>
+        <w:t>-</w:t>
+      </w:r>
+    </w:p>
+    <w:p>
+      <w:r>
+        <w:rPr>
+          <w:noProof/>
+        </w:rPr>
         <w:drawing>
           <wp:inline distT="0" distB="0" distL="0" distR="0" wp14:anchorId="2E4A81F8" wp14:editId="0DFF5D1A">
             <wp:extent cx="5731510" cy="539750"/>
@@ -469,42 +486,57 @@
       <w:r>
         <w:t xml:space="preserve">The GPIO pins showed as still in use after </w:t>
       </w:r>
+      <w:r>
+        <w:t>closing</w:t>
+      </w:r>
+      <w:r>
+        <w:t xml:space="preserve"> and </w:t>
+      </w:r>
+      <w:r>
+        <w:t>relaunching</w:t>
+      </w:r>
+      <w:r>
+        <w:t xml:space="preserve"> the program fixed by adding </w:t>
+      </w:r>
+      <w:r>
+        <w:t xml:space="preserve">the </w:t>
+      </w:r>
+      <w:r>
+        <w:t>“</w:t>
+      </w:r>
       <w:proofErr w:type="spellStart"/>
       <w:r>
-        <w:t>closding</w:t>
+        <w:t>atexit</w:t>
       </w:r>
       <w:proofErr w:type="spellEnd"/>
       <w:r>
-        <w:t xml:space="preserve"> and </w:t>
+        <w:t xml:space="preserve">” </w:t>
+      </w:r>
+      <w:r>
+        <w:t xml:space="preserve">library </w:t>
+      </w:r>
+      <w:r>
+        <w:t>which runs a predefined script (</w:t>
       </w:r>
       <w:proofErr w:type="spellStart"/>
       <w:r>
-        <w:t>releaunching</w:t>
+        <w:t>GPIO.cleanup</w:t>
       </w:r>
       <w:proofErr w:type="spellEnd"/>
       <w:r>
-        <w:t xml:space="preserve"> the program fixed by adding “</w:t>
-      </w:r>
-      <w:proofErr w:type="spellStart"/>
-      <w:r>
-        <w:t>atexit</w:t>
-      </w:r>
-      <w:proofErr w:type="spellEnd"/>
-      <w:r>
-        <w:t>” which runs a predefined script (</w:t>
-      </w:r>
-      <w:proofErr w:type="spellStart"/>
-      <w:r>
-        <w:t>GPIO.cleanup</w:t>
-      </w:r>
-      <w:proofErr w:type="spellEnd"/>
-      <w:r>
         <w:t>) when the program exits</w:t>
       </w:r>
     </w:p>
-    <w:p/>
-    <w:p>
-      <w:r>
+    <w:p>
+      <w:r>
+        <w:t>--</w:t>
+      </w:r>
+    </w:p>
+    <w:p>
+      <w:r>
+        <w:rPr>
+          <w:noProof/>
+        </w:rPr>
         <w:drawing>
           <wp:inline distT="0" distB="0" distL="0" distR="0" wp14:anchorId="78015C38" wp14:editId="4086753C">
             <wp:extent cx="5731510" cy="539750"/>
@@ -549,6 +581,9 @@
     </w:p>
     <w:p>
       <w:r>
+        <w:rPr>
+          <w:noProof/>
+        </w:rPr>
         <w:drawing>
           <wp:inline distT="0" distB="0" distL="0" distR="0" wp14:anchorId="1B431BC4" wp14:editId="72B81384">
             <wp:extent cx="5731510" cy="353060"/>
@@ -586,15 +621,23 @@
         </w:drawing>
       </w:r>
     </w:p>
+    <w:p>
+      <w:r>
+        <w:t>--</w:t>
+      </w:r>
+    </w:p>
+    <w:p>
+      <w:r>
+        <w:t>Now adding the RFID card to the DB manually,</w:t>
+      </w:r>
+    </w:p>
     <w:p/>
-    <w:p/>
-    <w:p/>
-    <w:p>
-      <w:r>
-        <w:t>Now adding the RFID card to the DB manually,</w:t>
-      </w:r>
-    </w:p>
-    <w:p>
+    <w:p>
+      <w:pPr>
+        <w:pBdr>
+          <w:bottom w:val="single" w:sz="6" w:space="10" w:color="auto"/>
+        </w:pBdr>
+      </w:pPr>
       <w:r>
         <w:lastRenderedPageBreak/>
         <w:t>INSERT INTO rfid2.card_states (</w:t>
@@ -856,11 +899,9 @@
       </w:r>
     </w:p>
     <w:p>
-      <w:proofErr w:type="gramStart"/>
-      <w:r>
-        <w:t>Again</w:t>
-      </w:r>
-      <w:proofErr w:type="gramEnd"/>
+      <w:r>
+        <w:t>Again,</w:t>
+      </w:r>
       <w:r>
         <w:t xml:space="preserve"> the card has been tapped</w:t>
       </w:r>
@@ -913,7 +954,13 @@
     </w:p>
     <w:p>
       <w:r>
-        <w:t>Again reflected in the database</w:t>
+        <w:t>Again</w:t>
+      </w:r>
+      <w:r>
+        <w:t>,</w:t>
+      </w:r>
+      <w:r>
+        <w:t xml:space="preserve"> reflected in the database</w:t>
       </w:r>
     </w:p>
     <w:p/>
